--- a/Documentación/TablaAnalisisDeRequerimientos.docx
+++ b/Documentación/TablaAnalisisDeRequerimientos.docx
@@ -109,14 +109,12 @@
                 <w:rFonts w:ascii="Arial" w:eastAsia="Arial" w:hAnsi="Arial" w:cs="Arial"/>
               </w:rPr>
             </w:pPr>
-            <w:proofErr w:type="spellStart"/>
             <w:r>
               <w:rPr>
                 <w:rFonts w:ascii="Arial" w:eastAsia="Arial" w:hAnsi="Arial" w:cs="Arial"/>
               </w:rPr>
               <w:t>NeoTunes</w:t>
             </w:r>
-            <w:proofErr w:type="spellEnd"/>
           </w:p>
         </w:tc>
       </w:tr>
@@ -184,61 +182,11 @@
                 <w:rFonts w:ascii="Arial" w:eastAsia="Arial" w:hAnsi="Arial" w:cs="Arial"/>
               </w:rPr>
             </w:pPr>
-            <w:proofErr w:type="spellStart"/>
-            <w:r>
-              <w:rPr>
-                <w:rFonts w:ascii="Arial" w:eastAsia="Arial" w:hAnsi="Arial" w:cs="Arial"/>
-              </w:rPr>
-              <w:t>Consumers</w:t>
-            </w:r>
-            <w:proofErr w:type="spellEnd"/>
-            <w:r>
-              <w:rPr>
-                <w:rFonts w:ascii="Arial" w:eastAsia="Arial" w:hAnsi="Arial" w:cs="Arial"/>
-              </w:rPr>
-              <w:t xml:space="preserve"> (Standard and Premium), </w:t>
-            </w:r>
-            <w:proofErr w:type="spellStart"/>
-            <w:r>
-              <w:rPr>
-                <w:rFonts w:ascii="Arial" w:eastAsia="Arial" w:hAnsi="Arial" w:cs="Arial"/>
-              </w:rPr>
-              <w:t>Producers</w:t>
-            </w:r>
-            <w:proofErr w:type="spellEnd"/>
-            <w:r>
-              <w:rPr>
-                <w:rFonts w:ascii="Arial" w:eastAsia="Arial" w:hAnsi="Arial" w:cs="Arial"/>
-              </w:rPr>
-              <w:t xml:space="preserve"> (</w:t>
-            </w:r>
-            <w:proofErr w:type="spellStart"/>
-            <w:r>
-              <w:rPr>
-                <w:rFonts w:ascii="Arial" w:eastAsia="Arial" w:hAnsi="Arial" w:cs="Arial"/>
-              </w:rPr>
-              <w:t>Artist</w:t>
-            </w:r>
-            <w:proofErr w:type="spellEnd"/>
-            <w:r>
-              <w:rPr>
-                <w:rFonts w:ascii="Arial" w:eastAsia="Arial" w:hAnsi="Arial" w:cs="Arial"/>
-              </w:rPr>
-              <w:t xml:space="preserve"> and Content </w:t>
-            </w:r>
-            <w:proofErr w:type="spellStart"/>
-            <w:r>
-              <w:rPr>
-                <w:rFonts w:ascii="Arial" w:eastAsia="Arial" w:hAnsi="Arial" w:cs="Arial"/>
-              </w:rPr>
-              <w:t>Creator</w:t>
-            </w:r>
-            <w:proofErr w:type="spellEnd"/>
-            <w:r>
-              <w:rPr>
-                <w:rFonts w:ascii="Arial" w:eastAsia="Arial" w:hAnsi="Arial" w:cs="Arial"/>
-              </w:rPr>
-              <w:t>)</w:t>
+            <w:r>
+              <w:rPr>
+                <w:rFonts w:ascii="Arial" w:eastAsia="Arial" w:hAnsi="Arial" w:cs="Arial"/>
+              </w:rPr>
+              <w:t>Users</w:t>
             </w:r>
           </w:p>
         </w:tc>
@@ -977,41 +925,13 @@
                 <w:szCs w:val="20"/>
               </w:rPr>
             </w:pPr>
-            <w:proofErr w:type="spellStart"/>
-            <w:r>
-              <w:rPr>
-                <w:rFonts w:ascii="Arial" w:eastAsia="Arial" w:hAnsi="Arial" w:cs="Arial"/>
-                <w:sz w:val="20"/>
-                <w:szCs w:val="20"/>
-              </w:rPr>
-              <w:t>NeoTunes</w:t>
-            </w:r>
-            <w:proofErr w:type="spellEnd"/>
-            <w:r>
-              <w:rPr>
-                <w:rFonts w:ascii="Arial" w:eastAsia="Arial" w:hAnsi="Arial" w:cs="Arial"/>
-                <w:sz w:val="20"/>
-                <w:szCs w:val="20"/>
-              </w:rPr>
-              <w:t xml:space="preserve"> desea desarrollar un prototipo de software para competir en el mercado de </w:t>
-            </w:r>
-            <w:proofErr w:type="spellStart"/>
-            <w:r>
-              <w:rPr>
-                <w:rFonts w:ascii="Arial" w:eastAsia="Arial" w:hAnsi="Arial" w:cs="Arial"/>
-                <w:sz w:val="20"/>
-                <w:szCs w:val="20"/>
-              </w:rPr>
-              <w:t>streaming</w:t>
-            </w:r>
-            <w:proofErr w:type="spellEnd"/>
-            <w:r>
-              <w:rPr>
-                <w:rFonts w:ascii="Arial" w:eastAsia="Arial" w:hAnsi="Arial" w:cs="Arial"/>
-                <w:sz w:val="20"/>
-                <w:szCs w:val="20"/>
-              </w:rPr>
-              <w:t xml:space="preserve"> musical y contenido de audio. En esta empresa los usuarios pueden ser realmente dueños de su catálogo de música, ya que, su modelo de negocio es la suscripción y venta de canciones a través de la plataforma. Existirán usuarios premium y estándar, cada uno tendrá acceso a distintitos beneficios dependiendo de cual se elija. También existirán los usuarios productores,</w:t>
+            <w:r>
+              <w:rPr>
+                <w:rFonts w:ascii="Arial" w:eastAsia="Arial" w:hAnsi="Arial" w:cs="Arial"/>
+                <w:sz w:val="20"/>
+                <w:szCs w:val="20"/>
+              </w:rPr>
+              <w:t>NeoTunes desea desarrollar un prototipo de software para competir en el mercado de streaming musical y contenido de audio. En esta empresa los usuarios pueden ser realmente dueños de su catálogo de música, ya que, su modelo de negocio es la suscripción y venta de canciones a través de la plataforma. Existirán usuarios premium y estándar, cada uno tendrá acceso a distintitos beneficios dependiendo de cual se elija. También existirán los usuarios productores,</w:t>
             </w:r>
             <w:r>
               <w:rPr>
@@ -1424,24 +1344,20 @@
             <w:vAlign w:val="center"/>
           </w:tcPr>
           <w:p>
-            <w:proofErr w:type="spellStart"/>
             <w:r>
               <w:t>nameProducer</w:t>
             </w:r>
-            <w:proofErr w:type="spellEnd"/>
-          </w:p>
-        </w:tc>
-        <w:tc>
-          <w:tcPr>
-            <w:tcW w:w="2271" w:type="dxa"/>
-            <w:vAlign w:val="center"/>
-          </w:tcPr>
-          <w:p>
-            <w:proofErr w:type="spellStart"/>
+          </w:p>
+        </w:tc>
+        <w:tc>
+          <w:tcPr>
+            <w:tcW w:w="2271" w:type="dxa"/>
+            <w:vAlign w:val="center"/>
+          </w:tcPr>
+          <w:p>
             <w:r>
               <w:t>String</w:t>
             </w:r>
-            <w:proofErr w:type="spellEnd"/>
           </w:p>
         </w:tc>
         <w:tc>
@@ -1534,24 +1450,20 @@
             <w:vAlign w:val="center"/>
           </w:tcPr>
           <w:p>
-            <w:proofErr w:type="spellStart"/>
             <w:r>
               <w:t>url</w:t>
             </w:r>
-            <w:proofErr w:type="spellEnd"/>
-          </w:p>
-        </w:tc>
-        <w:tc>
-          <w:tcPr>
-            <w:tcW w:w="2271" w:type="dxa"/>
-            <w:vAlign w:val="center"/>
-          </w:tcPr>
-          <w:p>
-            <w:proofErr w:type="spellStart"/>
+          </w:p>
+        </w:tc>
+        <w:tc>
+          <w:tcPr>
+            <w:tcW w:w="2271" w:type="dxa"/>
+            <w:vAlign w:val="center"/>
+          </w:tcPr>
+          <w:p>
             <w:r>
               <w:t>String</w:t>
             </w:r>
-            <w:proofErr w:type="spellEnd"/>
           </w:p>
         </w:tc>
         <w:tc>
@@ -1593,11 +1505,9 @@
             <w:vAlign w:val="center"/>
           </w:tcPr>
           <w:p>
-            <w:proofErr w:type="spellStart"/>
             <w:r>
               <w:t>acum</w:t>
             </w:r>
-            <w:proofErr w:type="spellEnd"/>
           </w:p>
         </w:tc>
         <w:tc>
@@ -1657,11 +1567,9 @@
             <w:vAlign w:val="center"/>
           </w:tcPr>
           <w:p>
-            <w:proofErr w:type="spellStart"/>
             <w:r>
               <w:t>float</w:t>
             </w:r>
-            <w:proofErr w:type="spellEnd"/>
           </w:p>
         </w:tc>
         <w:tc>
@@ -1825,24 +1733,20 @@
             <w:vAlign w:val="center"/>
           </w:tcPr>
           <w:p>
-            <w:proofErr w:type="spellStart"/>
             <w:r>
               <w:t>msj</w:t>
             </w:r>
-            <w:proofErr w:type="spellEnd"/>
-          </w:p>
-        </w:tc>
-        <w:tc>
-          <w:tcPr>
-            <w:tcW w:w="2271" w:type="dxa"/>
-            <w:vAlign w:val="center"/>
-          </w:tcPr>
-          <w:p>
-            <w:proofErr w:type="spellStart"/>
+          </w:p>
+        </w:tc>
+        <w:tc>
+          <w:tcPr>
+            <w:tcW w:w="2271" w:type="dxa"/>
+            <w:vAlign w:val="center"/>
+          </w:tcPr>
+          <w:p>
             <w:r>
               <w:t>String</w:t>
             </w:r>
-            <w:proofErr w:type="spellEnd"/>
           </w:p>
         </w:tc>
         <w:tc>
@@ -2221,24 +2125,20 @@
             <w:vAlign w:val="center"/>
           </w:tcPr>
           <w:p>
-            <w:proofErr w:type="spellStart"/>
             <w:r>
               <w:t>nameCoustmer</w:t>
             </w:r>
-            <w:proofErr w:type="spellEnd"/>
-          </w:p>
-        </w:tc>
-        <w:tc>
-          <w:tcPr>
-            <w:tcW w:w="2271" w:type="dxa"/>
-            <w:vAlign w:val="center"/>
-          </w:tcPr>
-          <w:p>
-            <w:proofErr w:type="spellStart"/>
+          </w:p>
+        </w:tc>
+        <w:tc>
+          <w:tcPr>
+            <w:tcW w:w="2271" w:type="dxa"/>
+            <w:vAlign w:val="center"/>
+          </w:tcPr>
+          <w:p>
             <w:r>
               <w:t>String</w:t>
             </w:r>
-            <w:proofErr w:type="spellEnd"/>
           </w:p>
         </w:tc>
         <w:tc>
@@ -2280,24 +2180,20 @@
             <w:vAlign w:val="center"/>
           </w:tcPr>
           <w:p>
-            <w:proofErr w:type="spellStart"/>
             <w:r>
               <w:t>cc</w:t>
             </w:r>
-            <w:proofErr w:type="spellEnd"/>
-          </w:p>
-        </w:tc>
-        <w:tc>
-          <w:tcPr>
-            <w:tcW w:w="2271" w:type="dxa"/>
-            <w:vAlign w:val="center"/>
-          </w:tcPr>
-          <w:p>
-            <w:proofErr w:type="spellStart"/>
+          </w:p>
+        </w:tc>
+        <w:tc>
+          <w:tcPr>
+            <w:tcW w:w="2271" w:type="dxa"/>
+            <w:vAlign w:val="center"/>
+          </w:tcPr>
+          <w:p>
             <w:r>
               <w:t>String</w:t>
             </w:r>
-            <w:proofErr w:type="spellEnd"/>
           </w:p>
         </w:tc>
         <w:tc>
@@ -2390,11 +2286,9 @@
             <w:vAlign w:val="center"/>
           </w:tcPr>
           <w:p>
-            <w:proofErr w:type="spellStart"/>
             <w:r>
               <w:t>contAcum</w:t>
             </w:r>
-            <w:proofErr w:type="spellEnd"/>
           </w:p>
         </w:tc>
         <w:tc>
@@ -2454,11 +2348,9 @@
             <w:vAlign w:val="center"/>
           </w:tcPr>
           <w:p>
-            <w:proofErr w:type="spellStart"/>
             <w:r>
               <w:t>float</w:t>
             </w:r>
-            <w:proofErr w:type="spellEnd"/>
           </w:p>
         </w:tc>
         <w:tc>
@@ -2622,24 +2514,20 @@
             <w:vAlign w:val="center"/>
           </w:tcPr>
           <w:p>
-            <w:proofErr w:type="spellStart"/>
             <w:r>
               <w:t>msj</w:t>
             </w:r>
-            <w:proofErr w:type="spellEnd"/>
-          </w:p>
-        </w:tc>
-        <w:tc>
-          <w:tcPr>
-            <w:tcW w:w="2271" w:type="dxa"/>
-            <w:vAlign w:val="center"/>
-          </w:tcPr>
-          <w:p>
-            <w:proofErr w:type="spellStart"/>
+          </w:p>
+        </w:tc>
+        <w:tc>
+          <w:tcPr>
+            <w:tcW w:w="2271" w:type="dxa"/>
+            <w:vAlign w:val="center"/>
+          </w:tcPr>
+          <w:p>
             <w:r>
               <w:t>String</w:t>
             </w:r>
-            <w:proofErr w:type="spellEnd"/>
           </w:p>
         </w:tc>
         <w:tc>
@@ -3018,24 +2906,20 @@
             <w:vAlign w:val="center"/>
           </w:tcPr>
           <w:p>
-            <w:proofErr w:type="spellStart"/>
             <w:r>
               <w:t>album</w:t>
             </w:r>
-            <w:proofErr w:type="spellEnd"/>
-          </w:p>
-        </w:tc>
-        <w:tc>
-          <w:tcPr>
-            <w:tcW w:w="2271" w:type="dxa"/>
-            <w:vAlign w:val="center"/>
-          </w:tcPr>
-          <w:p>
-            <w:proofErr w:type="spellStart"/>
+          </w:p>
+        </w:tc>
+        <w:tc>
+          <w:tcPr>
+            <w:tcW w:w="2271" w:type="dxa"/>
+            <w:vAlign w:val="center"/>
+          </w:tcPr>
+          <w:p>
             <w:r>
               <w:t>String</w:t>
             </w:r>
-            <w:proofErr w:type="spellEnd"/>
           </w:p>
         </w:tc>
         <w:tc>
@@ -3077,24 +2961,20 @@
             <w:vAlign w:val="center"/>
           </w:tcPr>
           <w:p>
-            <w:proofErr w:type="spellStart"/>
             <w:r>
               <w:t>url</w:t>
             </w:r>
-            <w:proofErr w:type="spellEnd"/>
-          </w:p>
-        </w:tc>
-        <w:tc>
-          <w:tcPr>
-            <w:tcW w:w="2271" w:type="dxa"/>
-            <w:vAlign w:val="center"/>
-          </w:tcPr>
-          <w:p>
-            <w:proofErr w:type="spellStart"/>
+          </w:p>
+        </w:tc>
+        <w:tc>
+          <w:tcPr>
+            <w:tcW w:w="2271" w:type="dxa"/>
+            <w:vAlign w:val="center"/>
+          </w:tcPr>
+          <w:p>
             <w:r>
               <w:t>String</w:t>
             </w:r>
-            <w:proofErr w:type="spellEnd"/>
           </w:p>
         </w:tc>
         <w:tc>
@@ -3136,24 +3016,20 @@
             <w:vAlign w:val="center"/>
           </w:tcPr>
           <w:p>
-            <w:proofErr w:type="spellStart"/>
             <w:r>
               <w:t>duration</w:t>
             </w:r>
-            <w:proofErr w:type="spellEnd"/>
-          </w:p>
-        </w:tc>
-        <w:tc>
-          <w:tcPr>
-            <w:tcW w:w="2271" w:type="dxa"/>
-            <w:vAlign w:val="center"/>
-          </w:tcPr>
-          <w:p>
-            <w:proofErr w:type="spellStart"/>
+          </w:p>
+        </w:tc>
+        <w:tc>
+          <w:tcPr>
+            <w:tcW w:w="2271" w:type="dxa"/>
+            <w:vAlign w:val="center"/>
+          </w:tcPr>
+          <w:p>
             <w:r>
               <w:t>double</w:t>
             </w:r>
-            <w:proofErr w:type="spellEnd"/>
           </w:p>
         </w:tc>
         <w:tc>
@@ -3195,24 +3071,20 @@
             <w:vAlign w:val="center"/>
           </w:tcPr>
           <w:p>
-            <w:proofErr w:type="spellStart"/>
             <w:r>
               <w:t>saleValue</w:t>
             </w:r>
-            <w:proofErr w:type="spellEnd"/>
-          </w:p>
-        </w:tc>
-        <w:tc>
-          <w:tcPr>
-            <w:tcW w:w="2271" w:type="dxa"/>
-            <w:vAlign w:val="center"/>
-          </w:tcPr>
-          <w:p>
-            <w:proofErr w:type="spellStart"/>
+          </w:p>
+        </w:tc>
+        <w:tc>
+          <w:tcPr>
+            <w:tcW w:w="2271" w:type="dxa"/>
+            <w:vAlign w:val="center"/>
+          </w:tcPr>
+          <w:p>
             <w:r>
               <w:t>double</w:t>
             </w:r>
-            <w:proofErr w:type="spellEnd"/>
           </w:p>
         </w:tc>
         <w:tc>
@@ -3254,14 +3126,12 @@
             <w:vAlign w:val="center"/>
           </w:tcPr>
           <w:p>
-            <w:proofErr w:type="spellStart"/>
             <w:r>
               <w:t>play</w:t>
             </w:r>
             <w:r>
               <w:t>Time</w:t>
             </w:r>
-            <w:proofErr w:type="spellEnd"/>
           </w:p>
         </w:tc>
         <w:tc>
@@ -3310,24 +3180,20 @@
             <w:vAlign w:val="center"/>
           </w:tcPr>
           <w:p>
-            <w:proofErr w:type="spellStart"/>
             <w:r>
               <w:t>numSold</w:t>
             </w:r>
-            <w:proofErr w:type="spellEnd"/>
-          </w:p>
-        </w:tc>
-        <w:tc>
-          <w:tcPr>
-            <w:tcW w:w="2271" w:type="dxa"/>
-            <w:vAlign w:val="center"/>
-          </w:tcPr>
-          <w:p>
-            <w:proofErr w:type="spellStart"/>
+          </w:p>
+        </w:tc>
+        <w:tc>
+          <w:tcPr>
+            <w:tcW w:w="2271" w:type="dxa"/>
+            <w:vAlign w:val="center"/>
+          </w:tcPr>
+          <w:p>
             <w:r>
               <w:t>Int</w:t>
             </w:r>
-            <w:proofErr w:type="spellEnd"/>
           </w:p>
         </w:tc>
         <w:tc>
@@ -3369,24 +3235,20 @@
             <w:vAlign w:val="center"/>
           </w:tcPr>
           <w:p>
-            <w:proofErr w:type="spellStart"/>
             <w:r>
               <w:t>GenderType</w:t>
             </w:r>
-            <w:proofErr w:type="spellEnd"/>
-          </w:p>
-        </w:tc>
-        <w:tc>
-          <w:tcPr>
-            <w:tcW w:w="2271" w:type="dxa"/>
-            <w:vAlign w:val="center"/>
-          </w:tcPr>
-          <w:p>
-            <w:proofErr w:type="spellStart"/>
+          </w:p>
+        </w:tc>
+        <w:tc>
+          <w:tcPr>
+            <w:tcW w:w="2271" w:type="dxa"/>
+            <w:vAlign w:val="center"/>
+          </w:tcPr>
+          <w:p>
             <w:r>
               <w:t>genderType</w:t>
             </w:r>
-            <w:proofErr w:type="spellEnd"/>
           </w:p>
         </w:tc>
         <w:tc>
@@ -3546,24 +3408,20 @@
             <w:vAlign w:val="center"/>
           </w:tcPr>
           <w:p>
-            <w:proofErr w:type="spellStart"/>
             <w:r>
               <w:t>msj</w:t>
             </w:r>
-            <w:proofErr w:type="spellEnd"/>
-          </w:p>
-        </w:tc>
-        <w:tc>
-          <w:tcPr>
-            <w:tcW w:w="2271" w:type="dxa"/>
-            <w:vAlign w:val="center"/>
-          </w:tcPr>
-          <w:p>
-            <w:proofErr w:type="spellStart"/>
+          </w:p>
+        </w:tc>
+        <w:tc>
+          <w:tcPr>
+            <w:tcW w:w="2271" w:type="dxa"/>
+            <w:vAlign w:val="center"/>
+          </w:tcPr>
+          <w:p>
             <w:r>
               <w:t>String</w:t>
             </w:r>
-            <w:proofErr w:type="spellEnd"/>
           </w:p>
         </w:tc>
         <w:tc>
@@ -3856,13 +3714,8 @@
           </w:tcPr>
           <w:p>
             <w:r>
-              <w:t xml:space="preserve">La plataforma debe permitir el registro </w:t>
-            </w:r>
-            <w:proofErr w:type="spellStart"/>
-            <w:r>
-              <w:t>posCasts</w:t>
-            </w:r>
-            <w:proofErr w:type="spellEnd"/>
+              <w:t>La plataforma debe permitir el registro posCasts</w:t>
+            </w:r>
           </w:p>
         </w:tc>
       </w:tr>
@@ -3957,24 +3810,20 @@
             <w:vAlign w:val="center"/>
           </w:tcPr>
           <w:p>
-            <w:proofErr w:type="spellStart"/>
             <w:r>
               <w:t>podCast</w:t>
             </w:r>
-            <w:proofErr w:type="spellEnd"/>
-          </w:p>
-        </w:tc>
-        <w:tc>
-          <w:tcPr>
-            <w:tcW w:w="2271" w:type="dxa"/>
-            <w:vAlign w:val="center"/>
-          </w:tcPr>
-          <w:p>
-            <w:proofErr w:type="spellStart"/>
+          </w:p>
+        </w:tc>
+        <w:tc>
+          <w:tcPr>
+            <w:tcW w:w="2271" w:type="dxa"/>
+            <w:vAlign w:val="center"/>
+          </w:tcPr>
+          <w:p>
             <w:r>
               <w:t>String</w:t>
             </w:r>
-            <w:proofErr w:type="spellEnd"/>
           </w:p>
         </w:tc>
         <w:tc>
@@ -4016,24 +3865,20 @@
             <w:vAlign w:val="center"/>
           </w:tcPr>
           <w:p>
-            <w:proofErr w:type="spellStart"/>
             <w:r>
               <w:t>descrip</w:t>
             </w:r>
-            <w:proofErr w:type="spellEnd"/>
-          </w:p>
-        </w:tc>
-        <w:tc>
-          <w:tcPr>
-            <w:tcW w:w="2271" w:type="dxa"/>
-            <w:vAlign w:val="center"/>
-          </w:tcPr>
-          <w:p>
-            <w:proofErr w:type="spellStart"/>
+          </w:p>
+        </w:tc>
+        <w:tc>
+          <w:tcPr>
+            <w:tcW w:w="2271" w:type="dxa"/>
+            <w:vAlign w:val="center"/>
+          </w:tcPr>
+          <w:p>
             <w:r>
               <w:t>String</w:t>
             </w:r>
-            <w:proofErr w:type="spellEnd"/>
           </w:p>
         </w:tc>
         <w:tc>
@@ -4075,24 +3920,20 @@
             <w:vAlign w:val="center"/>
           </w:tcPr>
           <w:p>
-            <w:proofErr w:type="spellStart"/>
             <w:r>
               <w:t>category</w:t>
             </w:r>
-            <w:proofErr w:type="spellEnd"/>
-          </w:p>
-        </w:tc>
-        <w:tc>
-          <w:tcPr>
-            <w:tcW w:w="2271" w:type="dxa"/>
-            <w:vAlign w:val="center"/>
-          </w:tcPr>
-          <w:p>
-            <w:proofErr w:type="spellStart"/>
+          </w:p>
+        </w:tc>
+        <w:tc>
+          <w:tcPr>
+            <w:tcW w:w="2271" w:type="dxa"/>
+            <w:vAlign w:val="center"/>
+          </w:tcPr>
+          <w:p>
             <w:r>
               <w:t>String</w:t>
             </w:r>
-            <w:proofErr w:type="spellEnd"/>
           </w:p>
         </w:tc>
         <w:tc>
@@ -4134,24 +3975,20 @@
             <w:vAlign w:val="center"/>
           </w:tcPr>
           <w:p>
-            <w:proofErr w:type="spellStart"/>
             <w:r>
               <w:t>url</w:t>
             </w:r>
-            <w:proofErr w:type="spellEnd"/>
-          </w:p>
-        </w:tc>
-        <w:tc>
-          <w:tcPr>
-            <w:tcW w:w="2271" w:type="dxa"/>
-            <w:vAlign w:val="center"/>
-          </w:tcPr>
-          <w:p>
-            <w:proofErr w:type="spellStart"/>
+          </w:p>
+        </w:tc>
+        <w:tc>
+          <w:tcPr>
+            <w:tcW w:w="2271" w:type="dxa"/>
+            <w:vAlign w:val="center"/>
+          </w:tcPr>
+          <w:p>
             <w:r>
               <w:t>String</w:t>
             </w:r>
-            <w:proofErr w:type="spellEnd"/>
           </w:p>
         </w:tc>
         <w:tc>
@@ -4193,11 +4030,9 @@
             <w:vAlign w:val="center"/>
           </w:tcPr>
           <w:p>
-            <w:proofErr w:type="spellStart"/>
             <w:r>
               <w:t>playTime</w:t>
             </w:r>
-            <w:proofErr w:type="spellEnd"/>
           </w:p>
         </w:tc>
         <w:tc>
@@ -4246,24 +4081,20 @@
             <w:vAlign w:val="center"/>
           </w:tcPr>
           <w:p>
-            <w:proofErr w:type="spellStart"/>
             <w:r>
               <w:t>PodType</w:t>
             </w:r>
-            <w:proofErr w:type="spellEnd"/>
-          </w:p>
-        </w:tc>
-        <w:tc>
-          <w:tcPr>
-            <w:tcW w:w="2271" w:type="dxa"/>
-            <w:vAlign w:val="center"/>
-          </w:tcPr>
-          <w:p>
-            <w:proofErr w:type="spellStart"/>
+          </w:p>
+        </w:tc>
+        <w:tc>
+          <w:tcPr>
+            <w:tcW w:w="2271" w:type="dxa"/>
+            <w:vAlign w:val="center"/>
+          </w:tcPr>
+          <w:p>
             <w:r>
               <w:t>podType</w:t>
             </w:r>
-            <w:proofErr w:type="spellEnd"/>
           </w:p>
         </w:tc>
         <w:tc>
@@ -4423,24 +4254,20 @@
             <w:vAlign w:val="center"/>
           </w:tcPr>
           <w:p>
-            <w:proofErr w:type="spellStart"/>
             <w:r>
               <w:t>msj</w:t>
             </w:r>
-            <w:proofErr w:type="spellEnd"/>
-          </w:p>
-        </w:tc>
-        <w:tc>
-          <w:tcPr>
-            <w:tcW w:w="2271" w:type="dxa"/>
-            <w:vAlign w:val="center"/>
-          </w:tcPr>
-          <w:p>
-            <w:proofErr w:type="spellStart"/>
+          </w:p>
+        </w:tc>
+        <w:tc>
+          <w:tcPr>
+            <w:tcW w:w="2271" w:type="dxa"/>
+            <w:vAlign w:val="center"/>
+          </w:tcPr>
+          <w:p>
             <w:r>
               <w:t>String</w:t>
             </w:r>
-            <w:proofErr w:type="spellEnd"/>
           </w:p>
         </w:tc>
         <w:tc>
@@ -7085,6 +6912,7 @@
   <w:style w:type="character" w:default="1" w:styleId="Fuentedeprrafopredeter">
     <w:name w:val="Default Paragraph Font"/>
     <w:uiPriority w:val="1"/>
+    <w:semiHidden/>
     <w:unhideWhenUsed/>
   </w:style>
   <w:style w:type="table" w:default="1" w:styleId="Tablanormal">
